--- a/2.tuesday/3.print/Системы. Отзыв руководителя.docx
+++ b/2.tuesday/3.print/Системы. Отзыв руководителя.docx
@@ -134,15 +134,7 @@
         <w:rPr>
           <w:rStyle w:val="FontStyle28"/>
         </w:rPr>
-        <w:t>ОТЗЫВ РУ</w:t>
-      </w:r>
-      <w:bookmarkStart w:id="0" w:name="_GoBack"/>
-      <w:bookmarkEnd w:id="0"/>
-      <w:r>
-        <w:rPr>
-          <w:rStyle w:val="FontStyle28"/>
-        </w:rPr>
-        <w:t>КОВОДИТЕЛЯ</w:t>
+        <w:t>ОТЗЫВ РУКОВОДИТЕЛЯ</w:t>
       </w:r>
     </w:p>
     <w:p>
@@ -160,6 +152,44 @@
           <w:rStyle w:val="FontStyle28"/>
         </w:rPr>
         <w:t>о выполнении курсовой работы</w:t>
+      </w:r>
+    </w:p>
+    <w:p>
+      <w:pPr>
+        <w:pStyle w:val="Style8"/>
+        <w:widowControl/>
+        <w:tabs>
+          <w:tab w:val="left" w:leader="underscore" w:pos="8923"/>
+        </w:tabs>
+        <w:spacing w:before="96" w:line="240" w:lineRule="auto"/>
+        <w:ind w:left="-567"/>
+        <w:jc w:val="left"/>
+        <w:rPr>
+          <w:rStyle w:val="FontStyle29"/>
+          <w:u w:val="single"/>
+        </w:rPr>
+      </w:pPr>
+      <w:r>
+        <w:rPr>
+          <w:rStyle w:val="FontStyle29"/>
+        </w:rPr>
+        <w:t>Студент</w:t>
+      </w:r>
+      <w:r>
+        <w:rPr>
+          <w:rStyle w:val="FontStyle29"/>
+          <w:color w:val="FFFFFF" w:themeColor="background1"/>
+          <w:u w:val="single"/>
+        </w:rPr>
+        <w:t xml:space="preserve"> </w:t>
+      </w:r>
+      <w:r>
+        <w:rPr>
+          <w:rStyle w:val="FontStyle29"/>
+          <w:color w:val="000000" w:themeColor="text1"/>
+          <w:u w:val="single"/>
+        </w:rPr>
+        <w:t>Кислюк Игорь Витальевич</w:t>
       </w:r>
     </w:p>
     <w:p>
@@ -169,8 +199,8 @@
         <w:tabs>
           <w:tab w:val="left" w:leader="underscore" w:pos="8933"/>
         </w:tabs>
-        <w:spacing w:before="96" w:line="240" w:lineRule="auto"/>
-        <w:ind w:left="1276" w:hanging="1843"/>
+        <w:spacing w:line="240" w:lineRule="auto"/>
+        <w:ind w:left="-567"/>
         <w:jc w:val="left"/>
         <w:rPr>
           <w:rStyle w:val="FontStyle29"/>
@@ -181,23 +211,23 @@
         <w:rPr>
           <w:rStyle w:val="FontStyle29"/>
         </w:rPr>
-        <w:t>Студент</w:t>
+        <w:t xml:space="preserve">Факультет </w:t>
       </w:r>
       <w:r>
         <w:rPr>
           <w:rStyle w:val="FontStyle29"/>
-          <w:color w:val="FFFFFF" w:themeColor="background1"/>
           <w:u w:val="single"/>
         </w:rPr>
-        <w:t xml:space="preserve"> </w:t>
-      </w:r>
+        <w:t>Инфокоммуникационных техноло</w:t>
+      </w:r>
+      <w:bookmarkStart w:id="0" w:name="_GoBack"/>
+      <w:bookmarkEnd w:id="0"/>
       <w:r>
         <w:rPr>
           <w:rStyle w:val="FontStyle29"/>
-          <w:color w:val="000000" w:themeColor="text1"/>
           <w:u w:val="single"/>
         </w:rPr>
-        <w:t>Кислюк Игорь Витальевич</w:t>
+        <w:t>гий</w:t>
       </w:r>
     </w:p>
     <w:p>
@@ -207,26 +237,25 @@
         <w:tabs>
           <w:tab w:val="left" w:leader="underscore" w:pos="8933"/>
         </w:tabs>
-        <w:spacing w:before="96" w:line="240" w:lineRule="auto"/>
-        <w:ind w:left="1276" w:hanging="1843"/>
+        <w:spacing w:line="240" w:lineRule="auto"/>
+        <w:ind w:left="-567"/>
         <w:jc w:val="left"/>
+        <w:rPr>
+          <w:rStyle w:val="FontStyle29"/>
+        </w:rPr>
+      </w:pPr>
+      <w:r>
+        <w:rPr>
+          <w:rStyle w:val="FontStyle29"/>
+        </w:rPr>
+        <w:t xml:space="preserve">Кафедра </w:t>
+      </w:r>
+      <w:r>
         <w:rPr>
           <w:rStyle w:val="FontStyle29"/>
           <w:u w:val="single"/>
         </w:rPr>
-      </w:pPr>
-      <w:r>
-        <w:rPr>
-          <w:rStyle w:val="FontStyle29"/>
-        </w:rPr>
-        <w:t xml:space="preserve">Факультет </w:t>
-      </w:r>
-      <w:r>
-        <w:rPr>
-          <w:rStyle w:val="FontStyle29"/>
-          <w:u w:val="single"/>
-        </w:rPr>
-        <w:t>Инфокоммуникационных технологий</w:t>
+        <w:t>Программных систем</w:t>
       </w:r>
     </w:p>
     <w:p>
@@ -236,26 +265,27 @@
         <w:tabs>
           <w:tab w:val="left" w:leader="underscore" w:pos="8933"/>
         </w:tabs>
-        <w:spacing w:before="96" w:line="240" w:lineRule="auto"/>
-        <w:ind w:left="1276" w:hanging="1843"/>
+        <w:spacing w:line="240" w:lineRule="auto"/>
+        <w:ind w:left="-567"/>
         <w:jc w:val="left"/>
+        <w:rPr>
+          <w:rStyle w:val="FontStyle29"/>
+          <w:color w:val="FFFFFF" w:themeColor="background1"/>
+          <w:u w:val="single"/>
+        </w:rPr>
+      </w:pPr>
+      <w:r>
+        <w:rPr>
+          <w:rStyle w:val="FontStyle29"/>
+        </w:rPr>
+        <w:t>Группа</w:t>
+      </w:r>
+      <w:r>
         <w:rPr>
           <w:rStyle w:val="FontStyle29"/>
           <w:u w:val="single"/>
         </w:rPr>
-      </w:pPr>
-      <w:r>
-        <w:rPr>
-          <w:rStyle w:val="FontStyle29"/>
-        </w:rPr>
-        <w:t xml:space="preserve">Кафедра </w:t>
-      </w:r>
-      <w:r>
-        <w:rPr>
-          <w:rStyle w:val="FontStyle29"/>
-          <w:u w:val="single"/>
-        </w:rPr>
-        <w:t>Программных систем</w:t>
+        <w:t xml:space="preserve"> К4120</w:t>
       </w:r>
     </w:p>
     <w:p>
@@ -265,8 +295,8 @@
         <w:tabs>
           <w:tab w:val="left" w:leader="underscore" w:pos="8933"/>
         </w:tabs>
-        <w:spacing w:before="96" w:line="240" w:lineRule="auto"/>
-        <w:ind w:left="1276" w:hanging="1843"/>
+        <w:spacing w:line="240" w:lineRule="auto"/>
+        <w:ind w:left="-567"/>
         <w:jc w:val="left"/>
         <w:rPr>
           <w:rStyle w:val="FontStyle29"/>
@@ -277,14 +307,14 @@
         <w:rPr>
           <w:rStyle w:val="FontStyle29"/>
         </w:rPr>
-        <w:t>Группа</w:t>
+        <w:t xml:space="preserve">Направление (специальность) </w:t>
       </w:r>
       <w:r>
         <w:rPr>
           <w:rStyle w:val="FontStyle29"/>
           <w:u w:val="single"/>
         </w:rPr>
-        <w:t xml:space="preserve"> К4120</w:t>
+        <w:t>11.04.02 Программное обеспечение в инфокоммуникациях</w:t>
       </w:r>
     </w:p>
     <w:p>
@@ -294,73 +324,64 @@
         <w:tabs>
           <w:tab w:val="left" w:leader="underscore" w:pos="8933"/>
         </w:tabs>
-        <w:spacing w:before="96" w:line="240" w:lineRule="auto"/>
-        <w:ind w:left="1276" w:right="-695" w:hanging="1843"/>
-        <w:jc w:val="left"/>
+        <w:spacing w:line="240" w:lineRule="auto"/>
+        <w:ind w:left="-567"/>
+        <w:contextualSpacing/>
+        <w:jc w:val="both"/>
+        <w:rPr>
+          <w:rStyle w:val="FontStyle30"/>
+          <w:color w:val="FFFFFF" w:themeColor="background1"/>
+          <w:sz w:val="26"/>
+          <w:szCs w:val="26"/>
+          <w:u w:val="single"/>
+        </w:rPr>
+      </w:pPr>
+      <w:r>
+        <w:rPr>
+          <w:rStyle w:val="FontStyle29"/>
+        </w:rPr>
+        <w:t xml:space="preserve">Руководитель </w:t>
+      </w:r>
+      <w:r>
         <w:rPr>
           <w:rStyle w:val="FontStyle29"/>
           <w:u w:val="single"/>
         </w:rPr>
-      </w:pPr>
-      <w:r>
-        <w:rPr>
-          <w:rStyle w:val="FontStyle29"/>
-        </w:rPr>
-        <w:t xml:space="preserve">Направление (специальность) </w:t>
-      </w:r>
-      <w:r>
-        <w:rPr>
-          <w:rStyle w:val="FontStyle29"/>
-          <w:u w:val="single"/>
-        </w:rPr>
-        <w:t>11.04.02 Программное обеспечение в инфокоммуникациях</w:t>
+        <w:t xml:space="preserve">Иванов С.Е., доцент, к.ф.-м.н. </w:t>
       </w:r>
     </w:p>
     <w:p>
       <w:pPr>
         <w:pStyle w:val="Style8"/>
         <w:widowControl/>
-        <w:tabs>
-          <w:tab w:val="left" w:leader="underscore" w:pos="8933"/>
-        </w:tabs>
-        <w:spacing w:before="96" w:line="240" w:lineRule="auto"/>
-        <w:ind w:left="1276" w:right="-695" w:hanging="1843"/>
-        <w:jc w:val="left"/>
+        <w:spacing w:line="240" w:lineRule="auto"/>
+        <w:ind w:left="-567"/>
+        <w:jc w:val="both"/>
+        <w:rPr>
+          <w:rStyle w:val="FontStyle29"/>
+          <w:color w:val="FFFFFF" w:themeColor="background1"/>
+          <w:u w:val="single"/>
+        </w:rPr>
+      </w:pPr>
+      <w:r>
+        <w:rPr>
+          <w:rStyle w:val="FontStyle29"/>
+        </w:rPr>
+        <w:t xml:space="preserve">Дисциплина </w:t>
+      </w:r>
+      <w:r>
         <w:rPr>
           <w:rStyle w:val="FontStyle29"/>
           <w:u w:val="single"/>
         </w:rPr>
-      </w:pPr>
-      <w:r>
-        <w:rPr>
-          <w:rStyle w:val="FontStyle29"/>
-        </w:rPr>
-        <w:t xml:space="preserve">Руководитель </w:t>
-      </w:r>
-      <w:r>
-        <w:rPr>
-          <w:rStyle w:val="FontStyle29"/>
-          <w:u w:val="single"/>
-        </w:rPr>
-        <w:t>Иванов С.Е., доцент, к.ф.-м.н.</w:t>
-      </w:r>
-      <w:r>
-        <w:rPr>
-          <w:rStyle w:val="FontStyle29"/>
-          <w:u w:val="single"/>
-        </w:rPr>
-        <w:t xml:space="preserve"> </w:t>
+        <w:t>Разработка и внедрение распределенных систем</w:t>
       </w:r>
     </w:p>
     <w:p>
       <w:pPr>
         <w:pStyle w:val="Style8"/>
-        <w:widowControl/>
-        <w:tabs>
-          <w:tab w:val="left" w:leader="underscore" w:pos="8933"/>
-        </w:tabs>
-        <w:spacing w:before="96" w:line="240" w:lineRule="auto"/>
-        <w:ind w:left="1276" w:right="-695" w:hanging="1843"/>
+        <w:spacing w:line="240" w:lineRule="auto"/>
+        <w:ind w:left="-567"/>
         <w:jc w:val="left"/>
         <w:rPr>
           <w:rStyle w:val="FontStyle29"/>
@@ -371,95 +392,25 @@
         <w:rPr>
           <w:rStyle w:val="FontStyle29"/>
         </w:rPr>
-        <w:t xml:space="preserve">Дисциплина </w:t>
+        <w:t xml:space="preserve">Наименование темы </w:t>
       </w:r>
       <w:r>
         <w:rPr>
           <w:rStyle w:val="FontStyle29"/>
           <w:u w:val="single"/>
         </w:rPr>
-        <w:t xml:space="preserve">Разработка </w:t>
-      </w:r>
-      <w:r>
-        <w:rPr>
-          <w:rStyle w:val="FontStyle29"/>
-          <w:u w:val="single"/>
-        </w:rPr>
-        <w:t>веб-сервисов</w:t>
+        <w:t xml:space="preserve">Разработка проекта по управлению системой инкассации </w:t>
       </w:r>
     </w:p>
     <w:p>
       <w:pPr>
-        <w:pStyle w:val="Style8"/>
-        <w:widowControl/>
-        <w:tabs>
-          <w:tab w:val="left" w:leader="underscore" w:pos="8933"/>
-        </w:tabs>
-        <w:spacing w:before="96" w:line="240" w:lineRule="auto"/>
-        <w:ind w:left="1276" w:right="-695" w:hanging="1843"/>
-        <w:jc w:val="left"/>
-        <w:rPr>
-          <w:rStyle w:val="FontStyle29"/>
-          <w:u w:val="single"/>
+        <w:spacing w:before="74" w:after="2"/>
+        <w:ind w:firstLine="0"/>
+        <w:rPr>
+          <w:b/>
+          <w:sz w:val="20"/>
         </w:rPr>
       </w:pPr>
-      <w:r>
-        <w:rPr>
-          <w:rStyle w:val="FontStyle29"/>
-        </w:rPr>
-        <w:t xml:space="preserve">Наименование </w:t>
-      </w:r>
-      <w:r>
-        <w:rPr>
-          <w:rStyle w:val="FontStyle29"/>
-          <w:sz w:val="28"/>
-          <w:szCs w:val="28"/>
-        </w:rPr>
-        <w:t xml:space="preserve">темы </w:t>
-      </w:r>
-      <w:r>
-        <w:rPr>
-          <w:rStyle w:val="FontStyle29"/>
-          <w:sz w:val="28"/>
-          <w:szCs w:val="28"/>
-          <w:u w:val="single"/>
-        </w:rPr>
-        <w:t xml:space="preserve">Разработка проекта по созданию системы управления секцией </w:t>
-      </w:r>
-      <w:proofErr w:type="gramStart"/>
-      <w:r>
-        <w:rPr>
-          <w:rStyle w:val="FontStyle29"/>
-          <w:sz w:val="28"/>
-          <w:szCs w:val="28"/>
-          <w:u w:val="single"/>
-        </w:rPr>
-        <w:t>туризма</w:t>
-      </w:r>
-      <w:r>
-        <w:rPr>
-          <w:rStyle w:val="FontStyle29"/>
-          <w:color w:val="FFFFFF" w:themeColor="background1"/>
-          <w:u w:val="single"/>
-        </w:rPr>
-        <w:t>.</w:t>
-      </w:r>
-      <w:r>
-        <w:rPr>
-          <w:rStyle w:val="FontStyle29"/>
-          <w:color w:val="FFFFFF" w:themeColor="background1"/>
-          <w:u w:val="single"/>
-        </w:rPr>
-        <w:t>.</w:t>
-      </w:r>
-      <w:proofErr w:type="gramEnd"/>
-      <w:r>
-        <w:rPr>
-          <w:rStyle w:val="FontStyle29"/>
-          <w:u w:val="single"/>
-        </w:rPr>
-        <w:t xml:space="preserve">     </w:t>
-      </w:r>
     </w:p>
     <w:p>
       <w:pPr>
@@ -2441,6 +2392,17 @@
           <w:rStyle w:val="FontStyle28"/>
         </w:rPr>
       </w:pPr>
+    </w:p>
+    <w:p>
+      <w:pPr>
+        <w:pStyle w:val="Style8"/>
+        <w:widowControl/>
+        <w:spacing w:line="276" w:lineRule="auto"/>
+        <w:jc w:val="both"/>
+        <w:rPr>
+          <w:rStyle w:val="FontStyle28"/>
+        </w:rPr>
+      </w:pPr>
       <w:r>
         <w:rPr>
           <w:rStyle w:val="FontStyle28"/>
@@ -3181,41 +3143,14 @@
           <w:rStyle w:val="FontStyle29"/>
         </w:rPr>
         <w:tab/>
-        <w:t>20</w:t>
+        <w:t xml:space="preserve">2018 </w:t>
       </w:r>
       <w:r>
         <w:rPr>
           <w:rStyle w:val="FontStyle29"/>
         </w:rPr>
-        <w:tab/>
         <w:t>г.</w:t>
       </w:r>
-    </w:p>
-    <w:p>
-      <w:pPr>
-        <w:pStyle w:val="Style8"/>
-        <w:widowControl/>
-        <w:tabs>
-          <w:tab w:val="left" w:leader="underscore" w:pos="3970"/>
-          <w:tab w:val="left" w:leader="underscore" w:pos="6768"/>
-          <w:tab w:val="left" w:leader="underscore" w:pos="7330"/>
-        </w:tabs>
-        <w:spacing w:before="29" w:line="240" w:lineRule="auto"/>
-        <w:ind w:left="2501"/>
-        <w:jc w:val="both"/>
-        <w:rPr>
-          <w:rStyle w:val="FontStyle29"/>
-        </w:rPr>
-        <w:sectPr>
-          <w:headerReference w:type="even" r:id="rId6"/>
-          <w:footerReference w:type="even" r:id="rId7"/>
-          <w:footerReference w:type="default" r:id="rId8"/>
-          <w:pgSz w:w="11905" w:h="16837"/>
-          <w:pgMar w:top="1325" w:right="1112" w:bottom="1416" w:left="1707" w:header="720" w:footer="720" w:gutter="0"/>
-          <w:cols w:space="60"/>
-          <w:noEndnote/>
-        </w:sectPr>
-      </w:pPr>
     </w:p>
     <w:p>
       <w:pPr>
@@ -3223,6 +3158,9 @@
       </w:pPr>
     </w:p>
     <w:sectPr>
+      <w:headerReference w:type="even" r:id="rId6"/>
+      <w:footerReference w:type="even" r:id="rId7"/>
+      <w:footerReference w:type="default" r:id="rId8"/>
       <w:pgSz w:w="12240" w:h="15840"/>
       <w:pgMar w:top="1134" w:right="850" w:bottom="1134" w:left="1701" w:header="720" w:footer="720" w:gutter="0"/>
       <w:cols w:space="720"/>
@@ -3478,6 +3416,7 @@
     <w:lsdException w:name="HTML Sample" w:semiHidden="1" w:unhideWhenUsed="1"/>
     <w:lsdException w:name="HTML Typewriter" w:semiHidden="1" w:unhideWhenUsed="1"/>
     <w:lsdException w:name="HTML Variable" w:semiHidden="1" w:unhideWhenUsed="1"/>
+    <w:lsdException w:name="Normal Table" w:semiHidden="1" w:unhideWhenUsed="1"/>
     <w:lsdException w:name="annotation subject" w:semiHidden="1" w:unhideWhenUsed="1"/>
     <w:lsdException w:name="No List" w:semiHidden="1" w:unhideWhenUsed="1"/>
     <w:lsdException w:name="Outline List 1" w:semiHidden="1" w:unhideWhenUsed="1"/>
@@ -3523,9 +3462,11 @@
     <w:lsdException w:name="Table Subtle 1" w:semiHidden="1" w:unhideWhenUsed="1"/>
     <w:lsdException w:name="Table Subtle 2" w:semiHidden="1" w:unhideWhenUsed="1"/>
     <w:lsdException w:name="Table Web 1" w:semiHidden="1" w:unhideWhenUsed="1"/>
+    <w:lsdException w:name="Table Web 2" w:semiHidden="1" w:unhideWhenUsed="1"/>
     <w:lsdException w:name="Table Web 3" w:semiHidden="1" w:unhideWhenUsed="1"/>
     <w:lsdException w:name="Balloon Text" w:semiHidden="1" w:unhideWhenUsed="1"/>
     <w:lsdException w:name="Table Grid" w:uiPriority="39"/>
+    <w:lsdException w:name="Table Theme" w:semiHidden="1" w:unhideWhenUsed="1"/>
     <w:lsdException w:name="Placeholder Text" w:semiHidden="1"/>
     <w:lsdException w:name="No Spacing" w:uiPriority="1" w:qFormat="1"/>
     <w:lsdException w:name="Light Shading" w:uiPriority="60"/>
